--- a/doc/UserManual/Word/90_Appendix_InputType_DelftFEWS_PI_XML.docx
+++ b/doc/UserManual/Word/90_Appendix_InputType_DelftFEWS_PI_XML.docx
@@ -250,8 +250,6 @@
         </w:rPr>
         <w:t>PI)</w:t>
       </w:r>
-      <w:bookmarkStart w:id="1" w:name="_GoBack"/>
-      <w:bookmarkEnd w:id="1"/>
     </w:p>
     <w:p>
       <w:pPr>
@@ -2362,6 +2360,135 @@
         <w:t>.  If date/time elements include more precision, that information is ignored.</w:t>
       </w:r>
     </w:p>
+    <w:p>
+      <w:pPr>
+        <w:pStyle w:val="ListParagraph"/>
+        <w:numPr>
+          <w:ilvl w:val="0"/>
+          <w:numId w:val="49"/>
+        </w:numPr>
+      </w:pPr>
+      <w:r>
+        <w:t xml:space="preserve">Delft FEWS internal time zone is always GMT (see:  </w:t>
+      </w:r>
+      <w:hyperlink r:id="rId7" w:history="1">
+        <w:r>
+          <w:rPr>
+            <w:rStyle w:val="Hyperlink"/>
+          </w:rPr>
+          <w:t>http://www.nws.noaa.gov/oh/hrl/general/chps/Calibration/Calibration_Configuration_Guide.pdf</w:t>
+        </w:r>
+      </w:hyperlink>
+      <w:r>
+        <w:t xml:space="preserve">).  The following describes how </w:t>
+      </w:r>
+      <w:proofErr w:type="spellStart"/>
+      <w:r>
+        <w:t>timezone</w:t>
+      </w:r>
+      <w:proofErr w:type="spellEnd"/>
+      <w:r>
+        <w:t xml:space="preserve"> is handled in the PI XML file:</w:t>
+      </w:r>
+    </w:p>
+    <w:p>
+      <w:pPr>
+        <w:pStyle w:val="ListParagraph"/>
+        <w:numPr>
+          <w:ilvl w:val="1"/>
+          <w:numId w:val="49"/>
+        </w:numPr>
+      </w:pPr>
+      <w:r>
+        <w:t xml:space="preserve">The </w:t>
+      </w:r>
+      <w:r>
+        <w:rPr>
+          <w:rStyle w:val="RTiSWDocLiteralText"/>
+        </w:rPr>
+        <w:t>&lt;</w:t>
+      </w:r>
+      <w:proofErr w:type="spellStart"/>
+      <w:r>
+        <w:rPr>
+          <w:rStyle w:val="RTiSWDocLiteralText"/>
+        </w:rPr>
+        <w:t>timeZone</w:t>
+      </w:r>
+      <w:proofErr w:type="spellEnd"/>
+      <w:r>
+        <w:rPr>
+          <w:rStyle w:val="RTiSWDocLiteralText"/>
+        </w:rPr>
+        <w:t>&gt;0.0&lt;/</w:t>
+      </w:r>
+      <w:proofErr w:type="spellStart"/>
+      <w:r>
+        <w:rPr>
+          <w:rStyle w:val="RTiSWDocLiteralText"/>
+        </w:rPr>
+        <w:t>timeZone</w:t>
+      </w:r>
+      <w:proofErr w:type="spellEnd"/>
+      <w:r>
+        <w:rPr>
+          <w:rStyle w:val="RTiSWDocLiteralText"/>
+        </w:rPr>
+        <w:t>&gt;</w:t>
+      </w:r>
+      <w:r>
+        <w:t xml:space="preserve"> element means that there is no offset from GMT.</w:t>
+      </w:r>
+    </w:p>
+    <w:p>
+      <w:pPr>
+        <w:pStyle w:val="ListParagraph"/>
+        <w:numPr>
+          <w:ilvl w:val="1"/>
+          <w:numId w:val="49"/>
+        </w:numPr>
+      </w:pPr>
+      <w:r>
+        <w:t xml:space="preserve">The </w:t>
+      </w:r>
+      <w:r>
+        <w:rPr>
+          <w:rStyle w:val="RTiSWDocLiteralText"/>
+        </w:rPr>
+        <w:t>&lt;</w:t>
+      </w:r>
+      <w:proofErr w:type="spellStart"/>
+      <w:r>
+        <w:rPr>
+          <w:rStyle w:val="RTiSWDocLiteralText"/>
+        </w:rPr>
+        <w:t>timeZone</w:t>
+      </w:r>
+      <w:proofErr w:type="spellEnd"/>
+      <w:r>
+        <w:rPr>
+          <w:rStyle w:val="RTiSWDocLiteralText"/>
+        </w:rPr>
+        <w:t>&gt;2.0&lt;/</w:t>
+      </w:r>
+      <w:proofErr w:type="spellStart"/>
+      <w:r>
+        <w:rPr>
+          <w:rStyle w:val="RTiSWDocLiteralText"/>
+        </w:rPr>
+        <w:t>timeZone</w:t>
+      </w:r>
+      <w:proofErr w:type="spellEnd"/>
+      <w:r>
+        <w:rPr>
+          <w:rStyle w:val="RTiSWDocLiteralText"/>
+        </w:rPr>
+        <w:t>&gt;</w:t>
+      </w:r>
+      <w:r>
+        <w:t xml:space="preserve"> element means that the date/times in the file are offset by two hours to represent local time (all times will have two hours added, for example GMT=12, local=14).</w:t>
+      </w:r>
+    </w:p>
     <w:p/>
     <w:p>
       <w:pPr>
@@ -2439,6 +2566,77 @@
       <w:r>
         <w:t xml:space="preserve"> minute, month, etc</w:t>
       </w:r>
+      <w:r>
+        <w:t>.</w:t>
+      </w:r>
+      <w:r>
+        <w:t xml:space="preserve">  </w:t>
+      </w:r>
+      <w:r>
+        <w:rPr>
+          <w:rStyle w:val="RTiSWDocLiteralText"/>
+        </w:rPr>
+        <w:t>&lt;</w:t>
+      </w:r>
+      <w:proofErr w:type="spellStart"/>
+      <w:r>
+        <w:rPr>
+          <w:rStyle w:val="RTiSWDocLiteralText"/>
+        </w:rPr>
+        <w:t>timeStep</w:t>
+      </w:r>
+      <w:proofErr w:type="spellEnd"/>
+      <w:r>
+        <w:rPr>
+          <w:rStyle w:val="RTiSWDocLiteralText"/>
+        </w:rPr>
+        <w:t xml:space="preserve"> </w:t>
+      </w:r>
+      <w:proofErr w:type="spellStart"/>
+      <w:r>
+        <w:rPr>
+          <w:rStyle w:val="RTiSWDocLiteralText"/>
+        </w:rPr>
+        <w:t>multipler</w:t>
+      </w:r>
+      <w:proofErr w:type="spellEnd"/>
+      <w:r>
+        <w:rPr>
+          <w:rStyle w:val="RTiSWDocLiteralText"/>
+        </w:rPr>
+        <w:t>=”</w:t>
+      </w:r>
+      <w:proofErr w:type="spellStart"/>
+      <w:r>
+        <w:rPr>
+          <w:rStyle w:val="RTiSWDocLiteralText"/>
+        </w:rPr>
+        <w:t>nonequidistant</w:t>
+      </w:r>
+      <w:proofErr w:type="spellEnd"/>
+      <w:r>
+        <w:rPr>
+          <w:rStyle w:val="RTiSWDocLiteralText"/>
+        </w:rPr>
+        <w:t>”&gt;</w:t>
+      </w:r>
+      <w:r>
+        <w:t xml:space="preserve"> is treated as </w:t>
+      </w:r>
+      <w:r>
+        <w:rPr>
+          <w:rStyle w:val="RTiSWDocLiteralText"/>
+        </w:rPr>
+        <w:t>Irregular</w:t>
+      </w:r>
+      <w:r>
+        <w:t xml:space="preserve"> interval in </w:t>
+      </w:r>
+      <w:proofErr w:type="spellStart"/>
+      <w:r>
+        <w:t>TSTool</w:t>
+      </w:r>
+      <w:proofErr w:type="spellEnd"/>
       <w:r>
         <w:t>.</w:t>
       </w:r>
@@ -2501,8 +2699,18 @@
         <w:t>&gt;</w:t>
       </w:r>
       <w:r>
-        <w:t xml:space="preserve"> is not read – date/times in the resulting time series have no time zone</w:t>
-      </w:r>
+        <w:t xml:space="preserve"> is read but time zone is not assigned to the time series from the file – </w:t>
+      </w:r>
+      <w:proofErr w:type="spellStart"/>
+      <w:r>
+        <w:t>TSTool</w:t>
+      </w:r>
+      <w:proofErr w:type="spellEnd"/>
+      <w:r>
+        <w:t xml:space="preserve"> commands can provide the time zone</w:t>
+      </w:r>
+      <w:bookmarkStart w:id="1" w:name="_GoBack"/>
+      <w:bookmarkEnd w:id="1"/>
     </w:p>
     <w:p>
       <w:pPr>
@@ -2609,12 +2817,12 @@
     <w:p/>
     <w:p/>
     <w:sectPr>
-      <w:headerReference w:type="even" r:id="rId7"/>
-      <w:headerReference w:type="default" r:id="rId8"/>
-      <w:footerReference w:type="even" r:id="rId9"/>
-      <w:footerReference w:type="default" r:id="rId10"/>
-      <w:headerReference w:type="first" r:id="rId11"/>
-      <w:footerReference w:type="first" r:id="rId12"/>
+      <w:headerReference w:type="even" r:id="rId8"/>
+      <w:headerReference w:type="default" r:id="rId9"/>
+      <w:footerReference w:type="even" r:id="rId10"/>
+      <w:footerReference w:type="default" r:id="rId11"/>
+      <w:headerReference w:type="first" r:id="rId12"/>
+      <w:footerReference w:type="first" r:id="rId13"/>
       <w:type w:val="continuous"/>
       <w:pgSz w:w="12240" w:h="15840" w:code="1"/>
       <w:pgMar w:top="1440" w:right="1440" w:bottom="1440" w:left="1440" w:header="720" w:footer="720" w:gutter="0"/>
@@ -2673,7 +2881,7 @@
       <w:rPr>
         <w:noProof/>
       </w:rPr>
-      <w:t>2</w:t>
+      <w:t>4</w:t>
     </w:r>
     <w:r>
       <w:fldChar w:fldCharType="end"/>
@@ -3647,7 +3855,7 @@
         <w:rFonts w:ascii="Symbol" w:hAnsi="Symbol" w:hint="default"/>
       </w:rPr>
     </w:lvl>
-    <w:lvl w:ilvl="1" w:tplc="04090003" w:tentative="1">
+    <w:lvl w:ilvl="1" w:tplc="04090003">
       <w:start w:val="1"/>
       <w:numFmt w:val="bullet"/>
       <w:lvlText w:val="o"/>
@@ -5809,6 +6017,17 @@
       <w:contextualSpacing/>
     </w:pPr>
   </w:style>
+  <w:style w:type="character" w:styleId="Hyperlink">
+    <w:name w:val="Hyperlink"/>
+    <w:basedOn w:val="DefaultParagraphFont"/>
+    <w:uiPriority w:val="99"/>
+    <w:unhideWhenUsed/>
+    <w:rsid w:val="00320837"/>
+    <w:rPr>
+      <w:color w:val="0563C1" w:themeColor="hyperlink"/>
+      <w:u w:val="single"/>
+    </w:rPr>
+  </w:style>
 </w:styles>
 </file>
 

--- a/doc/UserManual/Word/90_Appendix_InputType_DelftFEWS_PI_XML.docx
+++ b/doc/UserManual/Word/90_Appendix_InputType_DelftFEWS_PI_XML.docx
@@ -40,13 +40,16 @@
         <w:t>0</w:t>
       </w:r>
       <w:r>
+        <w:t>2</w:t>
+      </w:r>
+      <w:r>
+        <w:t>-</w:t>
+      </w:r>
+      <w:r>
         <w:t>1</w:t>
       </w:r>
       <w:r>
-        <w:t>-</w:t>
-      </w:r>
-      <w:r>
-        <w:t>24</w:t>
+        <w:t>4</w:t>
       </w:r>
     </w:p>
     <w:p>
@@ -2076,7 +2079,52 @@
         <w:t>&lt;header&gt;</w:t>
       </w:r>
       <w:r>
-        <w:t xml:space="preserve"> child elements are set as properties on the time series, using an object type that is appropriate.  In addition, some elements are used to set standard time series properties, as discussed below.</w:t>
+        <w:t xml:space="preserve"> child elements are set as properties on the time series, using an object type that is appropriate.  In addition, some elements are used to set standard time series properties, as </w:t>
+      </w:r>
+      <w:r>
+        <w:lastRenderedPageBreak/>
+        <w:t>discussed below.</w:t>
+      </w:r>
+      <w:r>
+        <w:t xml:space="preserve">  The </w:t>
+      </w:r>
+      <w:r>
+        <w:rPr>
+          <w:rStyle w:val="RTiSWDocLiteralText"/>
+        </w:rPr>
+        <w:t>index</w:t>
+      </w:r>
+      <w:r>
+        <w:t xml:space="preserve"> property is set to the trace index </w:t>
+      </w:r>
+      <w:r>
+        <w:rPr>
+          <w:rStyle w:val="RTiSWDocLiteralText"/>
+        </w:rPr>
+        <w:t>0+</w:t>
+      </w:r>
+      <w:r>
+        <w:t xml:space="preserve"> and </w:t>
+      </w:r>
+      <w:r>
+        <w:rPr>
+          <w:rStyle w:val="RTiSWDocLiteralText"/>
+        </w:rPr>
+        <w:t>index1</w:t>
+      </w:r>
+      <w:r>
+        <w:t xml:space="preserve"> is set to the trace index </w:t>
+      </w:r>
+      <w:bookmarkStart w:id="1" w:name="_GoBack"/>
+      <w:r>
+        <w:rPr>
+          <w:rStyle w:val="RTiSWDocLiteralText"/>
+        </w:rPr>
+        <w:t>1+</w:t>
+      </w:r>
+      <w:bookmarkEnd w:id="1"/>
+      <w:r>
+        <w:t>.</w:t>
       </w:r>
     </w:p>
     <w:p>
@@ -2088,7 +2136,6 @@
         </w:numPr>
       </w:pPr>
       <w:r>
-        <w:lastRenderedPageBreak/>
         <w:t xml:space="preserve">The </w:t>
       </w:r>
       <w:r>
@@ -2709,8 +2756,6 @@
       <w:r>
         <w:t xml:space="preserve"> commands can provide the time zone</w:t>
       </w:r>
-      <w:bookmarkStart w:id="1" w:name="_GoBack"/>
-      <w:bookmarkEnd w:id="1"/>
     </w:p>
     <w:p>
       <w:pPr>
